--- a/documentation/Choppers_InstallationInstructions.docx
+++ b/documentation/Choppers_InstallationInstructions.docx
@@ -186,30 +186,114 @@
     </w:p>
     <w:p>
       <w:pPr>
-        <w:pStyle w:val="Heading1"/>
-      </w:pPr>
-      <w:bookmarkStart w:id="0" w:name="_GoBack"/>
-      <w:bookmarkEnd w:id="0"/>
+        <w:spacing w:after="0" w:line="240" w:lineRule="auto"/>
+      </w:pPr>
       <w:r>
-        <w:t>Installation Requirements</w:t>
+        <w:t>Operating System – Apple OS X 10.9 or later running on Intel based processors</w:t>
       </w:r>
     </w:p>
     <w:p>
       <w:pPr>
+        <w:spacing w:after="0" w:line="240" w:lineRule="auto"/>
+      </w:pPr>
+      <w:r>
+        <w:t xml:space="preserve">RAM – 512 MB </w:t>
+      </w:r>
+    </w:p>
+    <w:p>
+      <w:pPr>
+        <w:spacing w:after="0" w:line="240" w:lineRule="auto"/>
+      </w:pPr>
+      <w:r>
+        <w:t>Disk Space – 20 MB</w:t>
+      </w:r>
+    </w:p>
+    <w:p>
+      <w:pPr>
+        <w:spacing w:after="0" w:line="240" w:lineRule="auto"/>
+      </w:pPr>
+      <w:r>
+        <w:t>Processor Speed – 2 GHz</w:t>
+      </w:r>
+    </w:p>
+    <w:p>
+      <w:pPr>
         <w:pStyle w:val="Heading1"/>
+      </w:pPr>
+      <w:r>
+        <w:t xml:space="preserve">Installation </w:t>
+      </w:r>
+      <w:r>
+        <w:t>Instructions</w:t>
+      </w:r>
+    </w:p>
+    <w:p>
+      <w:pPr>
+        <w:pStyle w:val="ListParagraph"/>
+        <w:numPr>
+          <w:ilvl w:val="0"/>
+          <w:numId w:val="19"/>
+        </w:numPr>
+      </w:pPr>
+      <w:r>
+        <w:t>Mount disk image</w:t>
+      </w:r>
+    </w:p>
+    <w:p>
+      <w:pPr>
+        <w:pStyle w:val="ListParagraph"/>
+        <w:numPr>
+          <w:ilvl w:val="0"/>
+          <w:numId w:val="19"/>
+        </w:numPr>
+      </w:pPr>
+      <w:r>
+        <w:t>Drag application to application folders link</w:t>
+      </w:r>
+    </w:p>
+    <w:p>
+      <w:pPr>
+        <w:pStyle w:val="ListParagraph"/>
+        <w:numPr>
+          <w:ilvl w:val="0"/>
+          <w:numId w:val="19"/>
+        </w:numPr>
+      </w:pPr>
+      <w:r>
+        <w:t>Launch application from applications folder</w:t>
+      </w:r>
+    </w:p>
+    <w:p>
+      <w:pPr>
+        <w:pStyle w:val="Heading1"/>
+        <w:spacing w:after="120"/>
       </w:pPr>
       <w:r>
         <w:t>Known Issues</w:t>
       </w:r>
     </w:p>
     <w:p>
+      <w:r>
+        <w:t>No known issues.</w:t>
+      </w:r>
+    </w:p>
+    <w:p>
       <w:pPr>
         <w:pStyle w:val="Heading1"/>
+        <w:spacing w:after="120"/>
       </w:pPr>
       <w:r>
         <w:t>Basic Troubleshooting</w:t>
       </w:r>
     </w:p>
+    <w:p>
+      <w:r>
+        <w:t>Verify system requirements and checking latest updates.</w:t>
+      </w:r>
+      <w:bookmarkStart w:id="0" w:name="_GoBack"/>
+      <w:bookmarkEnd w:id="0"/>
+    </w:p>
+    <w:p/>
     <w:sectPr>
       <w:headerReference w:type="default" r:id="rId9"/>
       <w:footerReference w:type="default" r:id="rId10"/>
@@ -1657,6 +1741,119 @@
     </w:lvl>
   </w:abstractNum>
   <w:abstractNum w:abstractNumId="12">
+    <w:nsid w:val="3D105867"/>
+    <w:multiLevelType w:val="hybridMultilevel"/>
+    <w:tmpl w:val="74925F12"/>
+    <w:lvl w:ilvl="0" w:tplc="04090001">
+      <w:start w:val="1"/>
+      <w:numFmt w:val="bullet"/>
+      <w:lvlText w:val=""/>
+      <w:lvlJc w:val="left"/>
+      <w:pPr>
+        <w:ind w:left="720" w:hanging="360"/>
+      </w:pPr>
+      <w:rPr>
+        <w:rFonts w:ascii="Symbol" w:hAnsi="Symbol" w:hint="default"/>
+      </w:rPr>
+    </w:lvl>
+    <w:lvl w:ilvl="1" w:tplc="04090003" w:tentative="1">
+      <w:start w:val="1"/>
+      <w:numFmt w:val="bullet"/>
+      <w:lvlText w:val="o"/>
+      <w:lvlJc w:val="left"/>
+      <w:pPr>
+        <w:ind w:left="1440" w:hanging="360"/>
+      </w:pPr>
+      <w:rPr>
+        <w:rFonts w:ascii="Courier New" w:hAnsi="Courier New" w:cs="Courier New" w:hint="default"/>
+      </w:rPr>
+    </w:lvl>
+    <w:lvl w:ilvl="2" w:tplc="04090005" w:tentative="1">
+      <w:start w:val="1"/>
+      <w:numFmt w:val="bullet"/>
+      <w:lvlText w:val=""/>
+      <w:lvlJc w:val="left"/>
+      <w:pPr>
+        <w:ind w:left="2160" w:hanging="360"/>
+      </w:pPr>
+      <w:rPr>
+        <w:rFonts w:ascii="Wingdings" w:hAnsi="Wingdings" w:hint="default"/>
+      </w:rPr>
+    </w:lvl>
+    <w:lvl w:ilvl="3" w:tplc="04090001" w:tentative="1">
+      <w:start w:val="1"/>
+      <w:numFmt w:val="bullet"/>
+      <w:lvlText w:val=""/>
+      <w:lvlJc w:val="left"/>
+      <w:pPr>
+        <w:ind w:left="2880" w:hanging="360"/>
+      </w:pPr>
+      <w:rPr>
+        <w:rFonts w:ascii="Symbol" w:hAnsi="Symbol" w:hint="default"/>
+      </w:rPr>
+    </w:lvl>
+    <w:lvl w:ilvl="4" w:tplc="04090003" w:tentative="1">
+      <w:start w:val="1"/>
+      <w:numFmt w:val="bullet"/>
+      <w:lvlText w:val="o"/>
+      <w:lvlJc w:val="left"/>
+      <w:pPr>
+        <w:ind w:left="3600" w:hanging="360"/>
+      </w:pPr>
+      <w:rPr>
+        <w:rFonts w:ascii="Courier New" w:hAnsi="Courier New" w:cs="Courier New" w:hint="default"/>
+      </w:rPr>
+    </w:lvl>
+    <w:lvl w:ilvl="5" w:tplc="04090005" w:tentative="1">
+      <w:start w:val="1"/>
+      <w:numFmt w:val="bullet"/>
+      <w:lvlText w:val=""/>
+      <w:lvlJc w:val="left"/>
+      <w:pPr>
+        <w:ind w:left="4320" w:hanging="360"/>
+      </w:pPr>
+      <w:rPr>
+        <w:rFonts w:ascii="Wingdings" w:hAnsi="Wingdings" w:hint="default"/>
+      </w:rPr>
+    </w:lvl>
+    <w:lvl w:ilvl="6" w:tplc="04090001" w:tentative="1">
+      <w:start w:val="1"/>
+      <w:numFmt w:val="bullet"/>
+      <w:lvlText w:val=""/>
+      <w:lvlJc w:val="left"/>
+      <w:pPr>
+        <w:ind w:left="5040" w:hanging="360"/>
+      </w:pPr>
+      <w:rPr>
+        <w:rFonts w:ascii="Symbol" w:hAnsi="Symbol" w:hint="default"/>
+      </w:rPr>
+    </w:lvl>
+    <w:lvl w:ilvl="7" w:tplc="04090003" w:tentative="1">
+      <w:start w:val="1"/>
+      <w:numFmt w:val="bullet"/>
+      <w:lvlText w:val="o"/>
+      <w:lvlJc w:val="left"/>
+      <w:pPr>
+        <w:ind w:left="5760" w:hanging="360"/>
+      </w:pPr>
+      <w:rPr>
+        <w:rFonts w:ascii="Courier New" w:hAnsi="Courier New" w:cs="Courier New" w:hint="default"/>
+      </w:rPr>
+    </w:lvl>
+    <w:lvl w:ilvl="8" w:tplc="04090005" w:tentative="1">
+      <w:start w:val="1"/>
+      <w:numFmt w:val="bullet"/>
+      <w:lvlText w:val=""/>
+      <w:lvlJc w:val="left"/>
+      <w:pPr>
+        <w:ind w:left="6480" w:hanging="360"/>
+      </w:pPr>
+      <w:rPr>
+        <w:rFonts w:ascii="Wingdings" w:hAnsi="Wingdings" w:hint="default"/>
+      </w:rPr>
+    </w:lvl>
+  </w:abstractNum>
+  <w:abstractNum w:abstractNumId="13">
     <w:nsid w:val="40314D46"/>
     <w:multiLevelType w:val="multilevel"/>
     <w:tmpl w:val="04090025"/>
@@ -1751,7 +1948,7 @@
       </w:pPr>
     </w:lvl>
   </w:abstractNum>
-  <w:abstractNum w:abstractNumId="13">
+  <w:abstractNum w:abstractNumId="14">
     <w:nsid w:val="42020B12"/>
     <w:multiLevelType w:val="hybridMultilevel"/>
     <w:tmpl w:val="BE2AF378"/>
@@ -1864,7 +2061,7 @@
       </w:rPr>
     </w:lvl>
   </w:abstractNum>
-  <w:abstractNum w:abstractNumId="14">
+  <w:abstractNum w:abstractNumId="15">
     <w:nsid w:val="429644F1"/>
     <w:multiLevelType w:val="hybridMultilevel"/>
     <w:tmpl w:val="4CEA320A"/>
@@ -1977,7 +2174,7 @@
       </w:rPr>
     </w:lvl>
   </w:abstractNum>
-  <w:abstractNum w:abstractNumId="15">
+  <w:abstractNum w:abstractNumId="16">
     <w:nsid w:val="4FAB1188"/>
     <w:multiLevelType w:val="multilevel"/>
     <w:tmpl w:val="A2DE8B1E"/>
@@ -2063,7 +2260,7 @@
       </w:pPr>
     </w:lvl>
   </w:abstractNum>
-  <w:abstractNum w:abstractNumId="16">
+  <w:abstractNum w:abstractNumId="17">
     <w:nsid w:val="53E418B0"/>
     <w:multiLevelType w:val="hybridMultilevel"/>
     <w:tmpl w:val="7CD4322E"/>
@@ -2176,7 +2373,7 @@
       </w:rPr>
     </w:lvl>
   </w:abstractNum>
-  <w:abstractNum w:abstractNumId="17">
+  <w:abstractNum w:abstractNumId="18">
     <w:nsid w:val="73945050"/>
     <w:multiLevelType w:val="hybridMultilevel"/>
     <w:tmpl w:val="C69857FA"/>
@@ -2290,13 +2487,13 @@
     </w:lvl>
   </w:abstractNum>
   <w:num w:numId="1">
-    <w:abstractNumId w:val="15"/>
+    <w:abstractNumId w:val="16"/>
   </w:num>
   <w:num w:numId="2">
     <w:abstractNumId w:val="5"/>
   </w:num>
   <w:num w:numId="3">
-    <w:abstractNumId w:val="12"/>
+    <w:abstractNumId w:val="13"/>
   </w:num>
   <w:num w:numId="4">
     <w:abstractNumId w:val="6"/>
@@ -2311,7 +2508,7 @@
     <w:abstractNumId w:val="7"/>
   </w:num>
   <w:num w:numId="8">
-    <w:abstractNumId w:val="17"/>
+    <w:abstractNumId w:val="18"/>
   </w:num>
   <w:num w:numId="9">
     <w:abstractNumId w:val="9"/>
@@ -2320,7 +2517,7 @@
     <w:abstractNumId w:val="11"/>
   </w:num>
   <w:num w:numId="11">
-    <w:abstractNumId w:val="16"/>
+    <w:abstractNumId w:val="17"/>
   </w:num>
   <w:num w:numId="12">
     <w:abstractNumId w:val="2"/>
@@ -2332,16 +2529,19 @@
     <w:abstractNumId w:val="10"/>
   </w:num>
   <w:num w:numId="15">
-    <w:abstractNumId w:val="14"/>
+    <w:abstractNumId w:val="15"/>
   </w:num>
   <w:num w:numId="16">
-    <w:abstractNumId w:val="13"/>
+    <w:abstractNumId w:val="14"/>
   </w:num>
   <w:num w:numId="17">
     <w:abstractNumId w:val="0"/>
   </w:num>
   <w:num w:numId="18">
     <w:abstractNumId w:val="1"/>
+  </w:num>
+  <w:num w:numId="19">
+    <w:abstractNumId w:val="12"/>
   </w:num>
 </w:numbering>
 </file>
@@ -4070,7 +4270,7 @@
 </file>
 
 <file path=customXml/itemProps1.xml><?xml version="1.0" encoding="utf-8"?>
-<ds:datastoreItem xmlns:ds="http://schemas.openxmlformats.org/officeDocument/2006/customXml" ds:itemID="{A28B509D-118A-4349-AF64-B6881ECA305F}">
+<ds:datastoreItem xmlns:ds="http://schemas.openxmlformats.org/officeDocument/2006/customXml" ds:itemID="{94FF06C6-E8E0-400D-A0C3-5F865AEAA39C}">
   <ds:schemaRefs>
     <ds:schemaRef ds:uri="http://schemas.openxmlformats.org/officeDocument/2006/bibliography"/>
   </ds:schemaRefs>

--- a/documentation/Choppers_InstallationInstructions.docx
+++ b/documentation/Choppers_InstallationInstructions.docx
@@ -236,7 +236,15 @@
         </w:numPr>
       </w:pPr>
       <w:r>
-        <w:t>Mount disk image</w:t>
+        <w:t xml:space="preserve">Double click “Choppers </w:t>
+      </w:r>
+      <w:proofErr w:type="spellStart"/>
+      <w:r>
+        <w:t>Project.dmg</w:t>
+      </w:r>
+      <w:proofErr w:type="spellEnd"/>
+      <w:r>
+        <w:t>” file</w:t>
       </w:r>
     </w:p>
     <w:p>
@@ -248,7 +256,7 @@
         </w:numPr>
       </w:pPr>
       <w:r>
-        <w:t>Drag application to application folders link</w:t>
+        <w:t>Allow application to be unpackaged</w:t>
       </w:r>
     </w:p>
     <w:p>
@@ -260,8 +268,13 @@
         </w:numPr>
       </w:pPr>
       <w:r>
-        <w:t>Launch application from applications folder</w:t>
+        <w:t xml:space="preserve">Click on the icon of the helicopter with the name </w:t>
       </w:r>
+      <w:proofErr w:type="spellStart"/>
+      <w:r>
+        <w:t>OBJModelViewer</w:t>
+      </w:r>
+      <w:proofErr w:type="spellEnd"/>
     </w:p>
     <w:p>
       <w:pPr>
@@ -288,10 +301,16 @@
     </w:p>
     <w:p>
       <w:r>
-        <w:t>Verify system requirements and checking latest updates.</w:t>
+        <w:t xml:space="preserve">Verify </w:t>
+      </w:r>
+      <w:r>
+        <w:t>system requirements and check for</w:t>
       </w:r>
       <w:bookmarkStart w:id="0" w:name="_GoBack"/>
       <w:bookmarkEnd w:id="0"/>
+      <w:r>
+        <w:t xml:space="preserve"> latest updates.</w:t>
+      </w:r>
     </w:p>
     <w:p/>
     <w:sectPr>
@@ -4270,7 +4289,7 @@
 </file>
 
 <file path=customXml/itemProps1.xml><?xml version="1.0" encoding="utf-8"?>
-<ds:datastoreItem xmlns:ds="http://schemas.openxmlformats.org/officeDocument/2006/customXml" ds:itemID="{94FF06C6-E8E0-400D-A0C3-5F865AEAA39C}">
+<ds:datastoreItem xmlns:ds="http://schemas.openxmlformats.org/officeDocument/2006/customXml" ds:itemID="{1C49389F-0C5D-48CF-8BAE-51F4E1D45FD4}">
   <ds:schemaRefs>
     <ds:schemaRef ds:uri="http://schemas.openxmlformats.org/officeDocument/2006/bibliography"/>
   </ds:schemaRefs>
